--- a/Protokolle/ClientLinux.docx
+++ b/Protokolle/ClientLinux.docx
@@ -470,7 +470,7 @@
       <w:rPr>
         <w:noProof/>
       </w:rPr>
-      <w:t>24.03.15</w:t>
+      <w:t>25.03.15</w:t>
     </w:r>
     <w:r>
       <w:fldChar w:fldCharType="end"/>
@@ -585,13 +585,21 @@
       <w:pStyle w:val="Kopfzeile"/>
     </w:pPr>
     <w:r>
-      <w:t>Philipp Adler, Adin Karic, Jakub Kopc</w:t>
+      <w:t xml:space="preserve">Philipp Adler, </w:t>
+    </w:r>
+    <w:r>
+      <w:t xml:space="preserve">Andreas Ernhofer, </w:t>
+    </w:r>
+    <w:r>
+      <w:t xml:space="preserve">Adin Karic, </w:t>
+    </w:r>
+    <w:r>
+      <w:t>Jakub Kopec</w:t>
     </w:r>
     <w:r>
       <w:tab/>
     </w:r>
     <w:r>
-      <w:tab/>
       <w:t>4BHIT</w:t>
     </w:r>
   </w:p>
